--- a/skola/Základy IKT systémov - hardware (ZIH)/recap do 14.3docx.docx
+++ b/skola/Základy IKT systémov - hardware (ZIH)/recap do 14.3docx.docx
@@ -25,14 +25,14 @@
         <w:jc w:val="left"/>
         <w:rPr>
           <w:rFonts w:hint="default"/>
-          <w:highlight w:val="magenta"/>
-          <w:lang w:val="sk-SK"/>
-        </w:rPr>
-      </w:pPr>
-      <w:r>
-        <w:rPr>
-          <w:rFonts w:hint="default"/>
-          <w:highlight w:val="magenta"/>
+          <w:highlight w:val="green"/>
+          <w:lang w:val="sk-SK"/>
+        </w:rPr>
+      </w:pPr>
+      <w:r>
+        <w:rPr>
+          <w:rFonts w:hint="default"/>
+          <w:highlight w:val="green"/>
           <w:lang w:val="sk-SK"/>
         </w:rPr>
         <w:t>Delenie pamäte</w:t>
@@ -54,6 +54,13 @@
           <w:lang w:val="sk-SK"/>
         </w:rPr>
         <w:tab/>
+      </w:r>
+      <w:r>
+        <w:rPr>
+          <w:rFonts w:hint="default"/>
+          <w:highlight w:val="none"/>
+          <w:lang w:val="sk-SK"/>
+        </w:rPr>
         <w:t xml:space="preserve">- </w:t>
       </w:r>
       <w:r>
@@ -79,51 +86,53 @@
           <w:lang w:val="sk-SK"/>
         </w:rPr>
         <w:tab/>
-        <w:t/>
-      </w:r>
-      <w:r>
-        <w:rPr>
-          <w:rFonts w:hint="default"/>
-          <w:highlight w:val="none"/>
-          <w:lang w:val="sk-SK"/>
-        </w:rPr>
-        <w:tab/>
-        <w:t/>
-      </w:r>
-      <w:r>
-        <w:rPr>
-          <w:rFonts w:hint="default"/>
-          <w:highlight w:val="none"/>
-          <w:lang w:val="sk-SK"/>
-        </w:rPr>
-        <w:tab/>
-        <w:t/>
-      </w:r>
-      <w:r>
-        <w:rPr>
-          <w:rFonts w:hint="default"/>
-          <w:highlight w:val="none"/>
-          <w:lang w:val="sk-SK"/>
-        </w:rPr>
-        <w:tab/>
-        <w:t/>
-      </w:r>
-      <w:r>
-        <w:rPr>
-          <w:rFonts w:hint="default"/>
-          <w:highlight w:val="none"/>
-          <w:lang w:val="sk-SK"/>
-        </w:rPr>
-        <w:tab/>
-        <w:t/>
-      </w:r>
-      <w:r>
-        <w:rPr>
-          <w:rFonts w:hint="default"/>
-          <w:highlight w:val="none"/>
-          <w:lang w:val="sk-SK"/>
-        </w:rPr>
-        <w:tab/>
+      </w:r>
+      <w:r>
+        <w:rPr>
+          <w:rFonts w:hint="default"/>
+          <w:highlight w:val="none"/>
+          <w:lang w:val="sk-SK"/>
+        </w:rPr>
+        <w:tab/>
+      </w:r>
+      <w:r>
+        <w:rPr>
+          <w:rFonts w:hint="default"/>
+          <w:highlight w:val="none"/>
+          <w:lang w:val="sk-SK"/>
+        </w:rPr>
+        <w:tab/>
+      </w:r>
+      <w:r>
+        <w:rPr>
+          <w:rFonts w:hint="default"/>
+          <w:highlight w:val="none"/>
+          <w:lang w:val="sk-SK"/>
+        </w:rPr>
+        <w:tab/>
+      </w:r>
+      <w:r>
+        <w:rPr>
+          <w:rFonts w:hint="default"/>
+          <w:highlight w:val="none"/>
+          <w:lang w:val="sk-SK"/>
+        </w:rPr>
+        <w:tab/>
+      </w:r>
+      <w:r>
+        <w:rPr>
+          <w:rFonts w:hint="default"/>
+          <w:highlight w:val="none"/>
+          <w:lang w:val="sk-SK"/>
+        </w:rPr>
+        <w:tab/>
+      </w:r>
+      <w:r>
+        <w:rPr>
+          <w:rFonts w:hint="default"/>
+          <w:highlight w:val="none"/>
+          <w:lang w:val="sk-SK"/>
+        </w:rPr>
         <w:t xml:space="preserve">- </w:t>
       </w:r>
       <w:r>
@@ -149,15 +158,21 @@
           <w:lang w:val="sk-SK"/>
         </w:rPr>
         <w:tab/>
-        <w:t/>
-      </w:r>
-      <w:r>
-        <w:rPr>
-          <w:rFonts w:hint="default"/>
-          <w:highlight w:val="none"/>
-          <w:lang w:val="sk-SK"/>
-        </w:rPr>
-        <w:tab/>
+      </w:r>
+      <w:r>
+        <w:rPr>
+          <w:rFonts w:hint="default"/>
+          <w:highlight w:val="none"/>
+          <w:lang w:val="sk-SK"/>
+        </w:rPr>
+        <w:tab/>
+      </w:r>
+      <w:r>
+        <w:rPr>
+          <w:rFonts w:hint="default"/>
+          <w:highlight w:val="none"/>
+          <w:lang w:val="sk-SK"/>
+        </w:rPr>
         <w:t>sekvenčný prístup - zalezi kde data su</w:t>
       </w:r>
       <w:r>
@@ -167,24 +182,29 @@
           <w:lang w:val="sk-SK"/>
         </w:rPr>
         <w:tab/>
-        <w:t/>
-      </w:r>
-      <w:r>
-        <w:rPr>
-          <w:rFonts w:hint="default"/>
-          <w:highlight w:val="none"/>
-          <w:lang w:val="sk-SK"/>
-        </w:rPr>
-        <w:tab/>
-        <w:t/>
-      </w:r>
-      <w:r>
-        <w:rPr>
-          <w:rFonts w:hint="default"/>
-          <w:highlight w:val="none"/>
-          <w:lang w:val="sk-SK"/>
-        </w:rPr>
-        <w:tab/>
+      </w:r>
+      <w:r>
+        <w:rPr>
+          <w:rFonts w:hint="default"/>
+          <w:highlight w:val="none"/>
+          <w:lang w:val="sk-SK"/>
+        </w:rPr>
+        <w:tab/>
+      </w:r>
+      <w:r>
+        <w:rPr>
+          <w:rFonts w:hint="default"/>
+          <w:highlight w:val="none"/>
+          <w:lang w:val="sk-SK"/>
+        </w:rPr>
+        <w:tab/>
+      </w:r>
+      <w:r>
+        <w:rPr>
+          <w:rFonts w:hint="default"/>
+          <w:highlight w:val="none"/>
+          <w:lang w:val="sk-SK"/>
+        </w:rPr>
         <w:t>internal (RAM, cache, registre CPU, CMOS)</w:t>
       </w:r>
       <w:r>
@@ -202,15 +222,21 @@
           <w:lang w:val="sk-SK"/>
         </w:rPr>
         <w:tab/>
-        <w:t/>
-      </w:r>
-      <w:r>
-        <w:rPr>
-          <w:rFonts w:hint="default"/>
-          <w:highlight w:val="none"/>
-          <w:lang w:val="sk-SK"/>
-        </w:rPr>
-        <w:tab/>
+      </w:r>
+      <w:r>
+        <w:rPr>
+          <w:rFonts w:hint="default"/>
+          <w:highlight w:val="none"/>
+          <w:lang w:val="sk-SK"/>
+        </w:rPr>
+        <w:tab/>
+      </w:r>
+      <w:r>
+        <w:rPr>
+          <w:rFonts w:hint="default"/>
+          <w:highlight w:val="none"/>
+          <w:lang w:val="sk-SK"/>
+        </w:rPr>
         <w:t>priamy pristup - nezalezi kde data su</w:t>
       </w:r>
       <w:r>
@@ -220,24 +246,29 @@
           <w:lang w:val="sk-SK"/>
         </w:rPr>
         <w:tab/>
-        <w:t/>
-      </w:r>
-      <w:r>
-        <w:rPr>
-          <w:rFonts w:hint="default"/>
-          <w:highlight w:val="none"/>
-          <w:lang w:val="sk-SK"/>
-        </w:rPr>
-        <w:tab/>
-        <w:t/>
-      </w:r>
-      <w:r>
-        <w:rPr>
-          <w:rFonts w:hint="default"/>
-          <w:highlight w:val="none"/>
-          <w:lang w:val="sk-SK"/>
-        </w:rPr>
-        <w:tab/>
+      </w:r>
+      <w:r>
+        <w:rPr>
+          <w:rFonts w:hint="default"/>
+          <w:highlight w:val="none"/>
+          <w:lang w:val="sk-SK"/>
+        </w:rPr>
+        <w:tab/>
+      </w:r>
+      <w:r>
+        <w:rPr>
+          <w:rFonts w:hint="default"/>
+          <w:highlight w:val="none"/>
+          <w:lang w:val="sk-SK"/>
+        </w:rPr>
+        <w:tab/>
+      </w:r>
+      <w:r>
+        <w:rPr>
+          <w:rFonts w:hint="default"/>
+          <w:highlight w:val="none"/>
+          <w:lang w:val="sk-SK"/>
+        </w:rPr>
         <w:t>external (HDD, SSD, USB, CD, DVD, sietove ulozis)</w:t>
       </w:r>
     </w:p>
@@ -257,6 +288,13 @@
           <w:lang w:val="sk-SK"/>
         </w:rPr>
         <w:tab/>
+      </w:r>
+      <w:r>
+        <w:rPr>
+          <w:rFonts w:hint="default"/>
+          <w:highlight w:val="none"/>
+          <w:lang w:val="sk-SK"/>
+        </w:rPr>
         <w:t xml:space="preserve">- </w:t>
       </w:r>
       <w:r>
@@ -282,51 +320,53 @@
           <w:lang w:val="sk-SK"/>
         </w:rPr>
         <w:tab/>
-        <w:t/>
-      </w:r>
-      <w:r>
-        <w:rPr>
-          <w:rFonts w:hint="default"/>
-          <w:highlight w:val="none"/>
-          <w:lang w:val="sk-SK"/>
-        </w:rPr>
-        <w:tab/>
-        <w:t/>
-      </w:r>
-      <w:r>
-        <w:rPr>
-          <w:rFonts w:hint="default"/>
-          <w:highlight w:val="none"/>
-          <w:lang w:val="sk-SK"/>
-        </w:rPr>
-        <w:tab/>
-        <w:t/>
-      </w:r>
-      <w:r>
-        <w:rPr>
-          <w:rFonts w:hint="default"/>
-          <w:highlight w:val="none"/>
-          <w:lang w:val="sk-SK"/>
-        </w:rPr>
-        <w:tab/>
-        <w:t/>
-      </w:r>
-      <w:r>
-        <w:rPr>
-          <w:rFonts w:hint="default"/>
-          <w:highlight w:val="none"/>
-          <w:lang w:val="sk-SK"/>
-        </w:rPr>
-        <w:tab/>
-        <w:t/>
-      </w:r>
-      <w:r>
-        <w:rPr>
-          <w:rFonts w:hint="default"/>
-          <w:highlight w:val="none"/>
-          <w:lang w:val="sk-SK"/>
-        </w:rPr>
-        <w:tab/>
+      </w:r>
+      <w:r>
+        <w:rPr>
+          <w:rFonts w:hint="default"/>
+          <w:highlight w:val="none"/>
+          <w:lang w:val="sk-SK"/>
+        </w:rPr>
+        <w:tab/>
+      </w:r>
+      <w:r>
+        <w:rPr>
+          <w:rFonts w:hint="default"/>
+          <w:highlight w:val="none"/>
+          <w:lang w:val="sk-SK"/>
+        </w:rPr>
+        <w:tab/>
+      </w:r>
+      <w:r>
+        <w:rPr>
+          <w:rFonts w:hint="default"/>
+          <w:highlight w:val="none"/>
+          <w:lang w:val="sk-SK"/>
+        </w:rPr>
+        <w:tab/>
+      </w:r>
+      <w:r>
+        <w:rPr>
+          <w:rFonts w:hint="default"/>
+          <w:highlight w:val="none"/>
+          <w:lang w:val="sk-SK"/>
+        </w:rPr>
+        <w:tab/>
+      </w:r>
+      <w:r>
+        <w:rPr>
+          <w:rFonts w:hint="default"/>
+          <w:highlight w:val="none"/>
+          <w:lang w:val="sk-SK"/>
+        </w:rPr>
+        <w:tab/>
+      </w:r>
+      <w:r>
+        <w:rPr>
+          <w:rFonts w:hint="default"/>
+          <w:highlight w:val="none"/>
+          <w:lang w:val="sk-SK"/>
+        </w:rPr>
         <w:t xml:space="preserve">- </w:t>
       </w:r>
       <w:r>
@@ -354,15 +394,21 @@
           <w:lang w:val="sk-SK"/>
         </w:rPr>
         <w:tab/>
-        <w:t/>
-      </w:r>
-      <w:r>
-        <w:rPr>
-          <w:rFonts w:hint="default"/>
-          <w:highlight w:val="none"/>
-          <w:lang w:val="sk-SK"/>
-        </w:rPr>
-        <w:tab/>
+      </w:r>
+      <w:r>
+        <w:rPr>
+          <w:rFonts w:hint="default"/>
+          <w:highlight w:val="none"/>
+          <w:lang w:val="sk-SK"/>
+        </w:rPr>
+        <w:tab/>
+      </w:r>
+      <w:r>
+        <w:rPr>
+          <w:rFonts w:hint="default"/>
+          <w:highlight w:val="none"/>
+          <w:lang w:val="sk-SK"/>
+        </w:rPr>
         <w:t>ROM - read only memory</w:t>
       </w:r>
       <w:r>
@@ -372,42 +418,45 @@
           <w:lang w:val="sk-SK"/>
         </w:rPr>
         <w:tab/>
-        <w:t/>
-      </w:r>
-      <w:r>
-        <w:rPr>
-          <w:rFonts w:hint="default"/>
-          <w:highlight w:val="none"/>
-          <w:lang w:val="sk-SK"/>
-        </w:rPr>
-        <w:tab/>
-        <w:t/>
-      </w:r>
-      <w:r>
-        <w:rPr>
-          <w:rFonts w:hint="default"/>
-          <w:highlight w:val="none"/>
-          <w:lang w:val="sk-SK"/>
-        </w:rPr>
-        <w:tab/>
-        <w:t/>
-      </w:r>
-      <w:r>
-        <w:rPr>
-          <w:rFonts w:hint="default"/>
-          <w:highlight w:val="none"/>
-          <w:lang w:val="sk-SK"/>
-        </w:rPr>
-        <w:tab/>
-        <w:t/>
-      </w:r>
-      <w:r>
-        <w:rPr>
-          <w:rFonts w:hint="default"/>
-          <w:highlight w:val="none"/>
-          <w:lang w:val="sk-SK"/>
-        </w:rPr>
-        <w:tab/>
+      </w:r>
+      <w:r>
+        <w:rPr>
+          <w:rFonts w:hint="default"/>
+          <w:highlight w:val="none"/>
+          <w:lang w:val="sk-SK"/>
+        </w:rPr>
+        <w:tab/>
+      </w:r>
+      <w:r>
+        <w:rPr>
+          <w:rFonts w:hint="default"/>
+          <w:highlight w:val="none"/>
+          <w:lang w:val="sk-SK"/>
+        </w:rPr>
+        <w:tab/>
+      </w:r>
+      <w:r>
+        <w:rPr>
+          <w:rFonts w:hint="default"/>
+          <w:highlight w:val="none"/>
+          <w:lang w:val="sk-SK"/>
+        </w:rPr>
+        <w:tab/>
+      </w:r>
+      <w:r>
+        <w:rPr>
+          <w:rFonts w:hint="default"/>
+          <w:highlight w:val="none"/>
+          <w:lang w:val="sk-SK"/>
+        </w:rPr>
+        <w:tab/>
+      </w:r>
+      <w:r>
+        <w:rPr>
+          <w:rFonts w:hint="default"/>
+          <w:highlight w:val="none"/>
+          <w:lang w:val="sk-SK"/>
+        </w:rPr>
         <w:t>energeticky závislé</w:t>
       </w:r>
       <w:r>
@@ -417,6 +466,13 @@
           <w:lang w:val="sk-SK"/>
         </w:rPr>
         <w:tab/>
+      </w:r>
+      <w:r>
+        <w:rPr>
+          <w:rFonts w:hint="default"/>
+          <w:highlight w:val="none"/>
+          <w:lang w:val="sk-SK"/>
+        </w:rPr>
         <w:t>PC ram</w:t>
       </w:r>
     </w:p>
@@ -436,15 +492,21 @@
           <w:lang w:val="sk-SK"/>
         </w:rPr>
         <w:tab/>
-        <w:t/>
-      </w:r>
-      <w:r>
-        <w:rPr>
-          <w:rFonts w:hint="default"/>
-          <w:highlight w:val="none"/>
-          <w:lang w:val="sk-SK"/>
-        </w:rPr>
-        <w:tab/>
+      </w:r>
+      <w:r>
+        <w:rPr>
+          <w:rFonts w:hint="default"/>
+          <w:highlight w:val="none"/>
+          <w:lang w:val="sk-SK"/>
+        </w:rPr>
+        <w:tab/>
+      </w:r>
+      <w:r>
+        <w:rPr>
+          <w:rFonts w:hint="default"/>
+          <w:highlight w:val="none"/>
+          <w:lang w:val="sk-SK"/>
+        </w:rPr>
         <w:t>WORM - write once read memory</w:t>
       </w:r>
       <w:r>
@@ -454,33 +516,37 @@
           <w:lang w:val="sk-SK"/>
         </w:rPr>
         <w:tab/>
-        <w:t/>
-      </w:r>
-      <w:r>
-        <w:rPr>
-          <w:rFonts w:hint="default"/>
-          <w:highlight w:val="none"/>
-          <w:lang w:val="sk-SK"/>
-        </w:rPr>
-        <w:tab/>
-        <w:t/>
-      </w:r>
-      <w:r>
-        <w:rPr>
-          <w:rFonts w:hint="default"/>
-          <w:highlight w:val="none"/>
-          <w:lang w:val="sk-SK"/>
-        </w:rPr>
-        <w:tab/>
-        <w:t/>
-      </w:r>
-      <w:r>
-        <w:rPr>
-          <w:rFonts w:hint="default"/>
-          <w:highlight w:val="none"/>
-          <w:lang w:val="sk-SK"/>
-        </w:rPr>
-        <w:tab/>
+      </w:r>
+      <w:r>
+        <w:rPr>
+          <w:rFonts w:hint="default"/>
+          <w:highlight w:val="none"/>
+          <w:lang w:val="sk-SK"/>
+        </w:rPr>
+        <w:tab/>
+      </w:r>
+      <w:r>
+        <w:rPr>
+          <w:rFonts w:hint="default"/>
+          <w:highlight w:val="none"/>
+          <w:lang w:val="sk-SK"/>
+        </w:rPr>
+        <w:tab/>
+      </w:r>
+      <w:r>
+        <w:rPr>
+          <w:rFonts w:hint="default"/>
+          <w:highlight w:val="none"/>
+          <w:lang w:val="sk-SK"/>
+        </w:rPr>
+        <w:tab/>
+      </w:r>
+      <w:r>
+        <w:rPr>
+          <w:rFonts w:hint="default"/>
+          <w:highlight w:val="none"/>
+          <w:lang w:val="sk-SK"/>
+        </w:rPr>
         <w:t>energeticky nezavisle</w:t>
       </w:r>
       <w:r>
@@ -490,6 +556,13 @@
           <w:lang w:val="sk-SK"/>
         </w:rPr>
         <w:tab/>
+      </w:r>
+      <w:r>
+        <w:rPr>
+          <w:rFonts w:hint="default"/>
+          <w:highlight w:val="none"/>
+          <w:lang w:val="sk-SK"/>
+        </w:rPr>
         <w:t>hdd</w:t>
       </w:r>
     </w:p>
@@ -509,15 +582,21 @@
           <w:lang w:val="sk-SK"/>
         </w:rPr>
         <w:tab/>
-        <w:t/>
-      </w:r>
-      <w:r>
-        <w:rPr>
-          <w:rFonts w:hint="default"/>
-          <w:highlight w:val="none"/>
-          <w:lang w:val="sk-SK"/>
-        </w:rPr>
-        <w:tab/>
+      </w:r>
+      <w:r>
+        <w:rPr>
+          <w:rFonts w:hint="default"/>
+          <w:highlight w:val="none"/>
+          <w:lang w:val="sk-SK"/>
+        </w:rPr>
+        <w:tab/>
+      </w:r>
+      <w:r>
+        <w:rPr>
+          <w:rFonts w:hint="default"/>
+          <w:highlight w:val="none"/>
+          <w:lang w:val="sk-SK"/>
+        </w:rPr>
         <w:t>RWM - rewritable memory</w:t>
       </w:r>
     </w:p>
@@ -537,6 +616,13 @@
           <w:lang w:val="sk-SK"/>
         </w:rPr>
         <w:tab/>
+      </w:r>
+      <w:r>
+        <w:rPr>
+          <w:rFonts w:hint="default"/>
+          <w:highlight w:val="none"/>
+          <w:lang w:val="sk-SK"/>
+        </w:rPr>
         <w:t xml:space="preserve">- </w:t>
       </w:r>
       <w:r>
@@ -564,15 +650,21 @@
           <w:lang w:val="sk-SK"/>
         </w:rPr>
         <w:tab/>
-        <w:t/>
-      </w:r>
-      <w:r>
-        <w:rPr>
-          <w:rFonts w:hint="default"/>
-          <w:highlight w:val="none"/>
-          <w:lang w:val="sk-SK"/>
-        </w:rPr>
-        <w:tab/>
+      </w:r>
+      <w:r>
+        <w:rPr>
+          <w:rFonts w:hint="default"/>
+          <w:highlight w:val="none"/>
+          <w:lang w:val="sk-SK"/>
+        </w:rPr>
+        <w:tab/>
+      </w:r>
+      <w:r>
+        <w:rPr>
+          <w:rFonts w:hint="default"/>
+          <w:highlight w:val="none"/>
+          <w:lang w:val="sk-SK"/>
+        </w:rPr>
         <w:t>Opticke</w:t>
       </w:r>
       <w:r>
@@ -582,33 +674,37 @@
           <w:lang w:val="sk-SK"/>
         </w:rPr>
         <w:tab/>
-        <w:t/>
-      </w:r>
-      <w:r>
-        <w:rPr>
-          <w:rFonts w:hint="default"/>
-          <w:highlight w:val="none"/>
-          <w:lang w:val="sk-SK"/>
-        </w:rPr>
-        <w:tab/>
-        <w:t/>
-      </w:r>
-      <w:r>
-        <w:rPr>
-          <w:rFonts w:hint="default"/>
-          <w:highlight w:val="none"/>
-          <w:lang w:val="sk-SK"/>
-        </w:rPr>
-        <w:tab/>
-        <w:t/>
-      </w:r>
-      <w:r>
-        <w:rPr>
-          <w:rFonts w:hint="default"/>
-          <w:highlight w:val="none"/>
-          <w:lang w:val="sk-SK"/>
-        </w:rPr>
-        <w:tab/>
+      </w:r>
+      <w:r>
+        <w:rPr>
+          <w:rFonts w:hint="default"/>
+          <w:highlight w:val="none"/>
+          <w:lang w:val="sk-SK"/>
+        </w:rPr>
+        <w:tab/>
+      </w:r>
+      <w:r>
+        <w:rPr>
+          <w:rFonts w:hint="default"/>
+          <w:highlight w:val="none"/>
+          <w:lang w:val="sk-SK"/>
+        </w:rPr>
+        <w:tab/>
+      </w:r>
+      <w:r>
+        <w:rPr>
+          <w:rFonts w:hint="default"/>
+          <w:highlight w:val="none"/>
+          <w:lang w:val="sk-SK"/>
+        </w:rPr>
+        <w:tab/>
+      </w:r>
+      <w:r>
+        <w:rPr>
+          <w:rFonts w:hint="default"/>
+          <w:highlight w:val="none"/>
+          <w:lang w:val="sk-SK"/>
+        </w:rPr>
         <w:t>mechanicke</w:t>
       </w:r>
     </w:p>
@@ -628,15 +724,21 @@
           <w:lang w:val="sk-SK"/>
         </w:rPr>
         <w:tab/>
-        <w:t/>
-      </w:r>
-      <w:r>
-        <w:rPr>
-          <w:rFonts w:hint="default"/>
-          <w:highlight w:val="none"/>
-          <w:lang w:val="sk-SK"/>
-        </w:rPr>
-        <w:tab/>
+      </w:r>
+      <w:r>
+        <w:rPr>
+          <w:rFonts w:hint="default"/>
+          <w:highlight w:val="none"/>
+          <w:lang w:val="sk-SK"/>
+        </w:rPr>
+        <w:tab/>
+      </w:r>
+      <w:r>
+        <w:rPr>
+          <w:rFonts w:hint="default"/>
+          <w:highlight w:val="none"/>
+          <w:lang w:val="sk-SK"/>
+        </w:rPr>
         <w:t>Magneticke</w:t>
       </w:r>
       <w:r>
@@ -646,24 +748,29 @@
           <w:lang w:val="sk-SK"/>
         </w:rPr>
         <w:tab/>
-        <w:t/>
-      </w:r>
-      <w:r>
-        <w:rPr>
-          <w:rFonts w:hint="default"/>
-          <w:highlight w:val="none"/>
-          <w:lang w:val="sk-SK"/>
-        </w:rPr>
-        <w:tab/>
-        <w:t/>
-      </w:r>
-      <w:r>
-        <w:rPr>
-          <w:rFonts w:hint="default"/>
-          <w:highlight w:val="none"/>
-          <w:lang w:val="sk-SK"/>
-        </w:rPr>
-        <w:tab/>
+      </w:r>
+      <w:r>
+        <w:rPr>
+          <w:rFonts w:hint="default"/>
+          <w:highlight w:val="none"/>
+          <w:lang w:val="sk-SK"/>
+        </w:rPr>
+        <w:tab/>
+      </w:r>
+      <w:r>
+        <w:rPr>
+          <w:rFonts w:hint="default"/>
+          <w:highlight w:val="none"/>
+          <w:lang w:val="sk-SK"/>
+        </w:rPr>
+        <w:tab/>
+      </w:r>
+      <w:r>
+        <w:rPr>
+          <w:rFonts w:hint="default"/>
+          <w:highlight w:val="none"/>
+          <w:lang w:val="sk-SK"/>
+        </w:rPr>
         <w:t>elektronicke</w:t>
       </w:r>
     </w:p>
@@ -672,14 +779,14 @@
         <w:jc w:val="left"/>
         <w:rPr>
           <w:rFonts w:hint="default"/>
-          <w:highlight w:val="magenta"/>
-          <w:lang w:val="sk-SK"/>
-        </w:rPr>
-      </w:pPr>
-      <w:r>
-        <w:rPr>
-          <w:rFonts w:hint="default"/>
-          <w:highlight w:val="magenta"/>
+          <w:highlight w:val="green"/>
+          <w:lang w:val="sk-SK"/>
+        </w:rPr>
+      </w:pPr>
+      <w:r>
+        <w:rPr>
+          <w:rFonts w:hint="default"/>
+          <w:highlight w:val="green"/>
           <w:lang w:val="sk-SK"/>
         </w:rPr>
         <w:t>Operačná pamäť RAM</w:t>
@@ -701,6 +808,13 @@
           <w:lang w:val="sk-SK"/>
         </w:rPr>
         <w:tab/>
+      </w:r>
+      <w:r>
+        <w:rPr>
+          <w:rFonts w:hint="default"/>
+          <w:highlight w:val="none"/>
+          <w:lang w:val="sk-SK"/>
+        </w:rPr>
         <w:t>- uchováva dáta a inštrukcie programov, ktoré sú aktuálne spustené</w:t>
       </w:r>
     </w:p>
@@ -720,6 +834,13 @@
           <w:lang w:val="sk-SK"/>
         </w:rPr>
         <w:tab/>
+      </w:r>
+      <w:r>
+        <w:rPr>
+          <w:rFonts w:hint="default"/>
+          <w:highlight w:val="none"/>
+          <w:lang w:val="sk-SK"/>
+        </w:rPr>
         <w:t>- Je interná, energeticky závislá, RWM, elektronická, s priamym prístupom</w:t>
       </w:r>
     </w:p>
@@ -765,15 +886,21 @@
           <w:lang w:val="sk-SK"/>
         </w:rPr>
         <w:tab/>
-        <w:t/>
-      </w:r>
-      <w:r>
-        <w:rPr>
-          <w:rFonts w:hint="default"/>
-          <w:highlight w:val="none"/>
-          <w:lang w:val="sk-SK"/>
-        </w:rPr>
-        <w:tab/>
+      </w:r>
+      <w:r>
+        <w:rPr>
+          <w:rFonts w:hint="default"/>
+          <w:highlight w:val="none"/>
+          <w:lang w:val="sk-SK"/>
+        </w:rPr>
+        <w:tab/>
+      </w:r>
+      <w:r>
+        <w:rPr>
+          <w:rFonts w:hint="default"/>
+          <w:highlight w:val="none"/>
+          <w:lang w:val="sk-SK"/>
+        </w:rPr>
         <w:t>- RAM, ktorý dokáže detegovať a opraviť chyby dát vzniknuté prevrátením jedného bitu z 0 na 1 a naopak</w:t>
       </w:r>
     </w:p>
@@ -782,37 +909,42 @@
         <w:jc w:val="left"/>
         <w:rPr>
           <w:rFonts w:hint="default"/>
-          <w:highlight w:val="none"/>
-          <w:lang w:val="sk-SK"/>
-        </w:rPr>
-      </w:pPr>
-      <w:r>
-        <w:rPr>
-          <w:rFonts w:hint="default"/>
-          <w:highlight w:val="magenta"/>
+          <w:highlight w:val="green"/>
+          <w:lang w:val="sk-SK"/>
+        </w:rPr>
+      </w:pPr>
+      <w:r>
+        <w:rPr>
+          <w:rFonts w:hint="default"/>
+          <w:highlight w:val="green"/>
           <w:lang w:val="sk-SK"/>
         </w:rPr>
         <w:t>Cache</w:t>
       </w:r>
-      <w:bookmarkStart w:id="0" w:name="_GoBack"/>
-      <w:bookmarkEnd w:id="0"/>
-    </w:p>
-    <w:p>
-      <w:pPr>
-        <w:jc w:val="left"/>
-        <w:rPr>
-          <w:rFonts w:hint="default"/>
-          <w:highlight w:val="none"/>
-          <w:lang w:val="sk-SK"/>
-        </w:rPr>
-      </w:pPr>
-      <w:r>
-        <w:rPr>
-          <w:rFonts w:hint="default"/>
-          <w:highlight w:val="none"/>
-          <w:lang w:val="sk-SK"/>
-        </w:rPr>
-        <w:tab/>
+    </w:p>
+    <w:p>
+      <w:pPr>
+        <w:jc w:val="left"/>
+        <w:rPr>
+          <w:rFonts w:hint="default"/>
+          <w:highlight w:val="none"/>
+          <w:lang w:val="sk-SK"/>
+        </w:rPr>
+      </w:pPr>
+      <w:r>
+        <w:rPr>
+          <w:rFonts w:hint="default"/>
+          <w:highlight w:val="none"/>
+          <w:lang w:val="sk-SK"/>
+        </w:rPr>
+        <w:tab/>
+      </w:r>
+      <w:r>
+        <w:rPr>
+          <w:rFonts w:hint="default"/>
+          <w:highlight w:val="none"/>
+          <w:lang w:val="sk-SK"/>
+        </w:rPr>
         <w:t>- interná, energeticky závislá, elektronická, RWM vyrovnávacia pamäť s priamym prístupom</w:t>
       </w:r>
     </w:p>
@@ -832,6 +964,13 @@
           <w:lang w:val="sk-SK"/>
         </w:rPr>
         <w:tab/>
+      </w:r>
+      <w:r>
+        <w:rPr>
+          <w:rFonts w:hint="default"/>
+          <w:highlight w:val="none"/>
+          <w:lang w:val="sk-SK"/>
+        </w:rPr>
         <w:t xml:space="preserve">- Vyrovnáva rýchlosti medzi RAM (pomalšia) a registrami procesora </w:t>
       </w:r>
     </w:p>
@@ -847,7 +986,7 @@
       <w:r>
         <w:rPr>
           <w:rFonts w:hint="default"/>
-          <w:highlight w:val="magenta"/>
+          <w:highlight w:val="green"/>
           <w:lang w:val="sk-SK"/>
         </w:rPr>
         <w:t>CMOS</w:t>
@@ -869,6 +1008,13 @@
           <w:lang w:val="sk-SK"/>
         </w:rPr>
         <w:tab/>
+      </w:r>
+      <w:r>
+        <w:rPr>
+          <w:rFonts w:hint="default"/>
+          <w:highlight w:val="none"/>
+          <w:lang w:val="sk-SK"/>
+        </w:rPr>
         <w:t>- Elektronická, RWM, energeticky závislá, interná pamäť s priamym prístupom, ktorá uchováva nastavenia BIOSu</w:t>
       </w:r>
     </w:p>
@@ -888,6 +1034,13 @@
           <w:lang w:val="sk-SK"/>
         </w:rPr>
         <w:tab/>
+      </w:r>
+      <w:r>
+        <w:rPr>
+          <w:rFonts w:hint="default"/>
+          <w:highlight w:val="none"/>
+          <w:lang w:val="sk-SK"/>
+        </w:rPr>
         <w:t xml:space="preserve">- poháňaná batériou,  Dnes  už sa nastavenia UEFI uchovávajú vo Flash pamäti a batéria slúži len na poháňanie obvodu </w:t>
       </w:r>
       <w:r>
@@ -897,6 +1050,13 @@
           <w:lang w:val="sk-SK"/>
         </w:rPr>
         <w:tab/>
+      </w:r>
+      <w:r>
+        <w:rPr>
+          <w:rFonts w:hint="default"/>
+          <w:highlight w:val="none"/>
+          <w:lang w:val="sk-SK"/>
+        </w:rPr>
         <w:t xml:space="preserve">   hodín reálneho času</w:t>
       </w:r>
     </w:p>
@@ -905,35 +1065,50 @@
         <w:jc w:val="left"/>
         <w:rPr>
           <w:rFonts w:hint="default"/>
-          <w:highlight w:val="magenta"/>
-          <w:lang w:val="sk-SK"/>
-        </w:rPr>
-      </w:pPr>
-      <w:r>
-        <w:rPr>
-          <w:rFonts w:hint="default"/>
-          <w:highlight w:val="magenta"/>
-          <w:lang w:val="sk-SK"/>
-        </w:rPr>
-        <w:t>CD,DVD,BV</w:t>
-      </w:r>
-    </w:p>
-    <w:p>
-      <w:pPr>
-        <w:jc w:val="left"/>
-        <w:rPr>
-          <w:rFonts w:hint="default"/>
-          <w:highlight w:val="none"/>
-          <w:lang w:val="sk-SK"/>
-        </w:rPr>
-      </w:pPr>
-      <w:r>
-        <w:rPr>
-          <w:rFonts w:hint="default"/>
-          <w:highlight w:val="none"/>
-          <w:lang w:val="sk-SK"/>
-        </w:rPr>
-        <w:tab/>
+          <w:highlight w:val="green"/>
+          <w:lang w:val="sk-SK"/>
+        </w:rPr>
+      </w:pPr>
+      <w:r>
+        <w:rPr>
+          <w:rFonts w:hint="default"/>
+          <w:highlight w:val="green"/>
+          <w:lang w:val="sk-SK"/>
+        </w:rPr>
+        <w:t>CD,</w:t>
+      </w:r>
+      <w:r>
+        <w:rPr>
+          <w:rFonts w:hint="default"/>
+          <w:highlight w:val="green"/>
+          <w:lang w:val="sk-SK"/>
+        </w:rPr>
+        <w:t>DVD,BV</w:t>
+      </w:r>
+    </w:p>
+    <w:p>
+      <w:pPr>
+        <w:jc w:val="left"/>
+        <w:rPr>
+          <w:rFonts w:hint="default"/>
+          <w:highlight w:val="none"/>
+          <w:lang w:val="sk-SK"/>
+        </w:rPr>
+      </w:pPr>
+      <w:r>
+        <w:rPr>
+          <w:rFonts w:hint="default"/>
+          <w:highlight w:val="none"/>
+          <w:lang w:val="sk-SK"/>
+        </w:rPr>
+        <w:tab/>
+      </w:r>
+      <w:r>
+        <w:rPr>
+          <w:rFonts w:hint="default"/>
+          <w:highlight w:val="none"/>
+          <w:lang w:val="sk-SK"/>
+        </w:rPr>
         <w:t>- Externá, optická, energeticky nezávislá, ROM/WORM/RWM pamäť so sekvenčným prístupom</w:t>
       </w:r>
     </w:p>
@@ -953,6 +1128,13 @@
           <w:lang w:val="sk-SK"/>
         </w:rPr>
         <w:tab/>
+      </w:r>
+      <w:r>
+        <w:rPr>
+          <w:rFonts w:hint="default"/>
+          <w:highlight w:val="none"/>
+          <w:lang w:val="sk-SK"/>
+        </w:rPr>
         <w:t>-  Dáta sa ukladajú do záznamovej vrstvy optického disku „vypaľovaním“, teda poškodením záznamovej vrstvy</w:t>
       </w:r>
     </w:p>
@@ -972,6 +1154,13 @@
           <w:lang w:val="sk-SK"/>
         </w:rPr>
         <w:tab/>
+      </w:r>
+      <w:r>
+        <w:rPr>
+          <w:rFonts w:hint="default"/>
+          <w:highlight w:val="none"/>
+          <w:lang w:val="sk-SK"/>
+        </w:rPr>
         <w:t>- Dáta sa čítajú prostredníctvom vyslaného a (ne)odrazeného svetla</w:t>
       </w:r>
     </w:p>
@@ -1045,6 +1234,13 @@
           <w:lang w:val="sk-SK"/>
         </w:rPr>
         <w:tab/>
+      </w:r>
+      <w:r>
+        <w:rPr>
+          <w:rFonts w:hint="default"/>
+          <w:highlight w:val="none"/>
+          <w:lang w:val="sk-SK"/>
+        </w:rPr>
         <w:t>- oblasť materiálu, ktorá má rovnaký smer magnetického momentu</w:t>
       </w:r>
     </w:p>
@@ -1082,6 +1278,13 @@
           <w:lang w:val="sk-SK"/>
         </w:rPr>
         <w:tab/>
+      </w:r>
+      <w:r>
+        <w:rPr>
+          <w:rFonts w:hint="default"/>
+          <w:highlight w:val="none"/>
+          <w:lang w:val="sk-SK"/>
+        </w:rPr>
         <w:t xml:space="preserve">- Magnetické domény majú magnetický tok smerujúci buď vľavo alebo vpravo </w:t>
       </w:r>
     </w:p>
@@ -1101,6 +1304,13 @@
           <w:lang w:val="sk-SK"/>
         </w:rPr>
         <w:tab/>
+      </w:r>
+      <w:r>
+        <w:rPr>
+          <w:rFonts w:hint="default"/>
+          <w:highlight w:val="none"/>
+          <w:lang w:val="sk-SK"/>
+        </w:rPr>
         <w:t>-domény, ktoré smerujú J hore sú 1ky a S hore sú 0 (i keď to tak celkom nie je)</w:t>
       </w:r>
     </w:p>
@@ -1162,33 +1372,37 @@
           <w:lang w:val="sk-SK"/>
         </w:rPr>
         <w:tab/>
-        <w:t/>
-      </w:r>
-      <w:r>
-        <w:rPr>
-          <w:rFonts w:hint="default"/>
-          <w:highlight w:val="none"/>
-          <w:lang w:val="sk-SK"/>
-        </w:rPr>
-        <w:tab/>
-        <w:t/>
-      </w:r>
-      <w:r>
-        <w:rPr>
-          <w:rFonts w:hint="default"/>
-          <w:highlight w:val="none"/>
-          <w:lang w:val="sk-SK"/>
-        </w:rPr>
-        <w:tab/>
-        <w:t/>
-      </w:r>
-      <w:r>
-        <w:rPr>
-          <w:rFonts w:hint="default"/>
-          <w:highlight w:val="none"/>
-          <w:lang w:val="sk-SK"/>
-        </w:rPr>
-        <w:tab/>
+      </w:r>
+      <w:r>
+        <w:rPr>
+          <w:rFonts w:hint="default"/>
+          <w:highlight w:val="none"/>
+          <w:lang w:val="sk-SK"/>
+        </w:rPr>
+        <w:tab/>
+      </w:r>
+      <w:r>
+        <w:rPr>
+          <w:rFonts w:hint="default"/>
+          <w:highlight w:val="none"/>
+          <w:lang w:val="sk-SK"/>
+        </w:rPr>
+        <w:tab/>
+      </w:r>
+      <w:r>
+        <w:rPr>
+          <w:rFonts w:hint="default"/>
+          <w:highlight w:val="none"/>
+          <w:lang w:val="sk-SK"/>
+        </w:rPr>
+        <w:tab/>
+      </w:r>
+      <w:r>
+        <w:rPr>
+          <w:rFonts w:hint="default"/>
+          <w:highlight w:val="none"/>
+          <w:lang w:val="sk-SK"/>
+        </w:rPr>
         <w:t xml:space="preserve">  magnetorezistivnej baze</w:t>
       </w:r>
     </w:p>
@@ -1244,6 +1458,13 @@
           <w:lang w:val="sk-SK"/>
         </w:rPr>
         <w:tab/>
+      </w:r>
+      <w:r>
+        <w:rPr>
+          <w:rFonts w:hint="default"/>
+          <w:highlight w:val="none"/>
+          <w:lang w:val="sk-SK"/>
+        </w:rPr>
         <w:t>- sektor - najmenčia čast kt je adresovateľná, sektor na jednej kruznici je track, kruznice nad sebou volame cylinder</w:t>
       </w:r>
     </w:p>
@@ -1252,14 +1473,14 @@
         <w:jc w:val="left"/>
         <w:rPr>
           <w:rFonts w:hint="default"/>
-          <w:highlight w:val="magenta"/>
-          <w:lang w:val="sk-SK"/>
-        </w:rPr>
-      </w:pPr>
-      <w:r>
-        <w:rPr>
-          <w:rFonts w:hint="default"/>
-          <w:highlight w:val="magenta"/>
+          <w:highlight w:val="green"/>
+          <w:lang w:val="sk-SK"/>
+        </w:rPr>
+      </w:pPr>
+      <w:r>
+        <w:rPr>
+          <w:rFonts w:hint="default"/>
+          <w:highlight w:val="green"/>
           <w:lang w:val="sk-SK"/>
         </w:rPr>
         <w:t>Archivačné pásky</w:t>
@@ -1281,6 +1502,13 @@
           <w:lang w:val="sk-SK"/>
         </w:rPr>
         <w:tab/>
+      </w:r>
+      <w:r>
+        <w:rPr>
+          <w:rFonts w:hint="default"/>
+          <w:highlight w:val="none"/>
+          <w:lang w:val="sk-SK"/>
+        </w:rPr>
         <w:t>- dlhodoba uchova dát, niesu určene na dennodennu pracu, životnosť asi 15 - 30 rokov,</w:t>
       </w:r>
     </w:p>
@@ -1300,6 +1528,13 @@
           <w:lang w:val="sk-SK"/>
         </w:rPr>
         <w:tab/>
+      </w:r>
+      <w:r>
+        <w:rPr>
+          <w:rFonts w:hint="default"/>
+          <w:highlight w:val="none"/>
+          <w:lang w:val="sk-SK"/>
+        </w:rPr>
         <w:t>- vyhody cena za GB, životnosť, mechanická odolnosť, neustály vyvoj, nevyhody drahé mechaniky, náchylnosť na prach</w:t>
       </w:r>
     </w:p>
@@ -1376,6 +1611,12 @@
           <w:lang w:val="sk-SK"/>
         </w:rPr>
         <w:tab/>
+      </w:r>
+      <w:r>
+        <w:rPr>
+          <w:rFonts w:hint="default"/>
+          <w:lang w:val="sk-SK"/>
+        </w:rPr>
         <w:t>Najčastejšie tranzistory (nie ako zosilňovať ale spínač)</w:t>
       </w:r>
     </w:p>
@@ -1391,14 +1632,14 @@
       <w:pPr>
         <w:rPr>
           <w:rFonts w:hint="default"/>
-          <w:highlight w:val="magenta"/>
-          <w:lang w:val="sk-SK"/>
-        </w:rPr>
-      </w:pPr>
-      <w:r>
-        <w:rPr>
-          <w:rFonts w:hint="default"/>
-          <w:highlight w:val="magenta"/>
+          <w:highlight w:val="green"/>
+          <w:lang w:val="sk-SK"/>
+        </w:rPr>
+      </w:pPr>
+      <w:r>
+        <w:rPr>
+          <w:rFonts w:hint="default"/>
+          <w:highlight w:val="green"/>
           <w:lang w:val="sk-SK"/>
         </w:rPr>
         <w:t>Delenie:</w:t>
@@ -1433,6 +1674,13 @@
           <w:lang w:val="sk-SK"/>
         </w:rPr>
         <w:tab/>
+      </w:r>
+      <w:r>
+        <w:rPr>
+          <w:rFonts w:hint="default"/>
+          <w:highlight w:val="yellow"/>
+          <w:lang w:val="sk-SK"/>
+        </w:rPr>
         <w:t>read only memory</w:t>
       </w:r>
       <w:r>
@@ -1512,6 +1760,13 @@
           <w:lang w:val="sk-SK"/>
         </w:rPr>
         <w:tab/>
+      </w:r>
+      <w:r>
+        <w:rPr>
+          <w:rFonts w:hint="default"/>
+          <w:highlight w:val="yellow"/>
+          <w:lang w:val="sk-SK"/>
+        </w:rPr>
         <w:t>programmable read only memory</w:t>
       </w:r>
     </w:p>
@@ -1528,14 +1783,19 @@
           <w:lang w:val="sk-SK"/>
         </w:rPr>
         <w:tab/>
-        <w:t/>
-      </w:r>
-      <w:r>
-        <w:rPr>
-          <w:rFonts w:hint="default"/>
-          <w:lang w:val="sk-SK"/>
-        </w:rPr>
-        <w:tab/>
+      </w:r>
+      <w:r>
+        <w:rPr>
+          <w:rFonts w:hint="default"/>
+          <w:lang w:val="sk-SK"/>
+        </w:rPr>
+        <w:tab/>
+      </w:r>
+      <w:r>
+        <w:rPr>
+          <w:rFonts w:hint="default"/>
+          <w:lang w:val="sk-SK"/>
+        </w:rPr>
         <w:t xml:space="preserve">elektronická pamäť, ktorá prichádza z výroby prázdna, dá sa na ňu 1x zapísať a potom sa dá z nej len čítať </w:t>
       </w:r>
     </w:p>
@@ -1584,6 +1844,13 @@
           <w:lang w:val="sk-SK"/>
         </w:rPr>
         <w:tab/>
+      </w:r>
+      <w:r>
+        <w:rPr>
+          <w:rFonts w:hint="default"/>
+          <w:highlight w:val="yellow"/>
+          <w:lang w:val="sk-SK"/>
+        </w:rPr>
         <w:t>erasable and programmable read only memory</w:t>
       </w:r>
       <w:r>
@@ -1607,14 +1874,19 @@
           <w:lang w:val="sk-SK"/>
         </w:rPr>
         <w:tab/>
-        <w:t/>
-      </w:r>
-      <w:r>
-        <w:rPr>
-          <w:rFonts w:hint="default"/>
-          <w:lang w:val="sk-SK"/>
-        </w:rPr>
-        <w:tab/>
+      </w:r>
+      <w:r>
+        <w:rPr>
+          <w:rFonts w:hint="default"/>
+          <w:lang w:val="sk-SK"/>
+        </w:rPr>
+        <w:tab/>
+      </w:r>
+      <w:r>
+        <w:rPr>
+          <w:rFonts w:hint="default"/>
+          <w:lang w:val="sk-SK"/>
+        </w:rPr>
         <w:t>podobne ako PROM, ale dá sa vymazať, najčastejšie ultrafialovým svetlom</w:t>
       </w:r>
     </w:p>
@@ -1648,15 +1920,21 @@
           <w:lang w:val="sk-SK"/>
         </w:rPr>
         <w:tab/>
-        <w:t/>
-      </w:r>
-      <w:r>
-        <w:rPr>
-          <w:rFonts w:hint="default"/>
-          <w:highlight w:val="yellow"/>
-          <w:lang w:val="sk-SK"/>
-        </w:rPr>
-        <w:tab/>
+      </w:r>
+      <w:r>
+        <w:rPr>
+          <w:rFonts w:hint="default"/>
+          <w:highlight w:val="yellow"/>
+          <w:lang w:val="sk-SK"/>
+        </w:rPr>
+        <w:tab/>
+      </w:r>
+      <w:r>
+        <w:rPr>
+          <w:rFonts w:hint="default"/>
+          <w:highlight w:val="yellow"/>
+          <w:lang w:val="sk-SK"/>
+        </w:rPr>
         <w:t>electronically erasable and programmable read only memory</w:t>
       </w:r>
     </w:p>
@@ -1675,15 +1953,21 @@
           <w:lang w:val="sk-SK"/>
         </w:rPr>
         <w:tab/>
-        <w:t/>
-      </w:r>
-      <w:r>
-        <w:rPr>
-          <w:rFonts w:hint="default"/>
-          <w:highlight w:val="none"/>
-          <w:lang w:val="sk-SK"/>
-        </w:rPr>
-        <w:tab/>
+      </w:r>
+      <w:r>
+        <w:rPr>
+          <w:rFonts w:hint="default"/>
+          <w:highlight w:val="none"/>
+          <w:lang w:val="sk-SK"/>
+        </w:rPr>
+        <w:tab/>
+      </w:r>
+      <w:r>
+        <w:rPr>
+          <w:rFonts w:hint="default"/>
+          <w:highlight w:val="none"/>
+          <w:lang w:val="sk-SK"/>
+        </w:rPr>
         <w:t xml:space="preserve">podobne ako EPROM, ale nemaže sa UV svetlom, lež elektronickým impulzom </w:t>
       </w:r>
     </w:p>
@@ -1748,14 +2032,19 @@
           <w:lang w:val="sk-SK"/>
         </w:rPr>
         <w:tab/>
-        <w:t/>
-      </w:r>
-      <w:r>
-        <w:rPr>
-          <w:rFonts w:hint="default"/>
-          <w:lang w:val="sk-SK"/>
-        </w:rPr>
-        <w:tab/>
+      </w:r>
+      <w:r>
+        <w:rPr>
+          <w:rFonts w:hint="default"/>
+          <w:lang w:val="sk-SK"/>
+        </w:rPr>
+        <w:tab/>
+      </w:r>
+      <w:r>
+        <w:rPr>
+          <w:rFonts w:hint="default"/>
+          <w:lang w:val="sk-SK"/>
+        </w:rPr>
         <w:t xml:space="preserve">špeciálny typ EEPROM s rýchlym prístupom a mazaním po blokoch narozdiel od EEPROM, kde sa maže po </w:t>
       </w:r>
       <w:r>
@@ -1764,22 +2053,26 @@
           <w:lang w:val="sk-SK"/>
         </w:rPr>
         <w:tab/>
-        <w:t/>
-      </w:r>
-      <w:r>
-        <w:rPr>
-          <w:rFonts w:hint="default"/>
-          <w:lang w:val="sk-SK"/>
-        </w:rPr>
-        <w:tab/>
-        <w:t/>
-      </w:r>
-      <w:r>
-        <w:rPr>
-          <w:rFonts w:hint="default"/>
-          <w:lang w:val="sk-SK"/>
-        </w:rPr>
-        <w:tab/>
+      </w:r>
+      <w:r>
+        <w:rPr>
+          <w:rFonts w:hint="default"/>
+          <w:lang w:val="sk-SK"/>
+        </w:rPr>
+        <w:tab/>
+      </w:r>
+      <w:r>
+        <w:rPr>
+          <w:rFonts w:hint="default"/>
+          <w:lang w:val="sk-SK"/>
+        </w:rPr>
+        <w:tab/>
+      </w:r>
+      <w:r>
+        <w:rPr>
+          <w:rFonts w:hint="default"/>
+          <w:lang w:val="sk-SK"/>
+        </w:rPr>
         <w:t>bajtoch (USB kľúče, SSD, pamäť programu v Arduine)</w:t>
       </w:r>
       <w:r>
@@ -1802,14 +2095,14 @@
       <w:pPr>
         <w:rPr>
           <w:rFonts w:hint="default"/>
-          <w:highlight w:val="magenta"/>
-          <w:lang w:val="sk-SK"/>
-        </w:rPr>
-      </w:pPr>
-      <w:r>
-        <w:rPr>
-          <w:rFonts w:hint="default"/>
-          <w:highlight w:val="magenta"/>
+          <w:highlight w:val="green"/>
+          <w:lang w:val="sk-SK"/>
+        </w:rPr>
+      </w:pPr>
+      <w:r>
+        <w:rPr>
+          <w:rFonts w:hint="default"/>
+          <w:highlight w:val="green"/>
           <w:lang w:val="sk-SK"/>
         </w:rPr>
         <w:t>Flash pamäte</w:t>
@@ -1828,6 +2121,12 @@
           <w:lang w:val="sk-SK"/>
         </w:rPr>
         <w:tab/>
+      </w:r>
+      <w:r>
+        <w:rPr>
+          <w:rFonts w:hint="default"/>
+          <w:lang w:val="sk-SK"/>
+        </w:rPr>
         <w:t>Rýchly zápis a čítanie je umožnený prácou s viacerými blokmi pamäte naraz</w:t>
       </w:r>
       <w:r>
@@ -1836,6 +2135,12 @@
           <w:lang w:val="sk-SK"/>
         </w:rPr>
         <w:tab/>
+      </w:r>
+      <w:r>
+        <w:rPr>
+          <w:rFonts w:hint="default"/>
+          <w:lang w:val="sk-SK"/>
+        </w:rPr>
         <w:t>(pár cm3) 10ky GB</w:t>
       </w:r>
     </w:p>
@@ -1869,6 +2174,12 @@
           <w:lang w:val="sk-SK"/>
         </w:rPr>
         <w:tab/>
+      </w:r>
+      <w:r>
+        <w:rPr>
+          <w:rFonts w:hint="default"/>
+          <w:lang w:val="sk-SK"/>
+        </w:rPr>
         <w:t>- pamäťovú bunku tvoria hradla NOR</w:t>
       </w:r>
     </w:p>
@@ -1909,6 +2220,12 @@
           <w:lang w:val="sk-SK"/>
         </w:rPr>
         <w:tab/>
+      </w:r>
+      <w:r>
+        <w:rPr>
+          <w:rFonts w:hint="default"/>
+          <w:lang w:val="sk-SK"/>
+        </w:rPr>
         <w:t>a pri mazany sa vsetky bity nastavia na hodnotu 1</w:t>
       </w:r>
     </w:p>
@@ -1933,6 +2250,12 @@
           <w:lang w:val="sk-SK"/>
         </w:rPr>
         <w:tab/>
+      </w:r>
+      <w:r>
+        <w:rPr>
+          <w:rFonts w:hint="default"/>
+          <w:lang w:val="sk-SK"/>
+        </w:rPr>
         <w:t xml:space="preserve">   pamäte</w:t>
       </w:r>
     </w:p>
@@ -1966,6 +2289,12 @@
           <w:lang w:val="sk-SK"/>
         </w:rPr>
         <w:tab/>
+      </w:r>
+      <w:r>
+        <w:rPr>
+          <w:rFonts w:hint="default"/>
+          <w:lang w:val="sk-SK"/>
+        </w:rPr>
         <w:t>- pamäťovú bunku tvoria hradlá NAND</w:t>
       </w:r>
     </w:p>
@@ -1982,6 +2311,12 @@
           <w:lang w:val="sk-SK"/>
         </w:rPr>
         <w:tab/>
+      </w:r>
+      <w:r>
+        <w:rPr>
+          <w:rFonts w:hint="default"/>
+          <w:lang w:val="sk-SK"/>
+        </w:rPr>
         <w:t>- je rýchlejšia pri mazaní a zápise ako NOR flash</w:t>
       </w:r>
     </w:p>
@@ -1998,6 +2333,12 @@
           <w:lang w:val="sk-SK"/>
         </w:rPr>
         <w:tab/>
+      </w:r>
+      <w:r>
+        <w:rPr>
+          <w:rFonts w:hint="default"/>
+          <w:lang w:val="sk-SK"/>
+        </w:rPr>
         <w:t>- oproti NOR flash, pamäťová bunka zaberá menšiu plochu a má 10 násobne vyššiu životnosť</w:t>
       </w:r>
     </w:p>
@@ -2014,6 +2355,12 @@
           <w:lang w:val="sk-SK"/>
         </w:rPr>
         <w:tab/>
+      </w:r>
+      <w:r>
+        <w:rPr>
+          <w:rFonts w:hint="default"/>
+          <w:lang w:val="sk-SK"/>
+        </w:rPr>
         <w:t>- menšie výrobné náklady ako pri NOR</w:t>
       </w:r>
     </w:p>
@@ -2030,6 +2377,12 @@
           <w:lang w:val="sk-SK"/>
         </w:rPr>
         <w:tab/>
+      </w:r>
+      <w:r>
+        <w:rPr>
+          <w:rFonts w:hint="default"/>
+          <w:lang w:val="sk-SK"/>
+        </w:rPr>
         <w:t>- pomalší prístup do pamäte a pamäť je možné čítať len po blokoch</w:t>
       </w:r>
     </w:p>
@@ -2053,14 +2406,14 @@
       <w:pPr>
         <w:rPr>
           <w:rFonts w:hint="default"/>
-          <w:highlight w:val="magenta"/>
-          <w:lang w:val="sk-SK"/>
-        </w:rPr>
-      </w:pPr>
-      <w:r>
-        <w:rPr>
-          <w:rFonts w:hint="default"/>
-          <w:highlight w:val="magenta"/>
+          <w:highlight w:val="green"/>
+          <w:lang w:val="sk-SK"/>
+        </w:rPr>
+      </w:pPr>
+      <w:r>
+        <w:rPr>
+          <w:rFonts w:hint="default"/>
+          <w:highlight w:val="green"/>
           <w:lang w:val="sk-SK"/>
         </w:rPr>
         <w:t>Princíp práce s FLASH</w:t>
@@ -2079,6 +2432,12 @@
           <w:lang w:val="sk-SK"/>
         </w:rPr>
         <w:tab/>
+      </w:r>
+      <w:r>
+        <w:rPr>
+          <w:rFonts w:hint="default"/>
+          <w:lang w:val="sk-SK"/>
+        </w:rPr>
         <w:t>- flash pamäť je ovládaná príkazmi</w:t>
       </w:r>
     </w:p>
@@ -2095,6 +2454,12 @@
           <w:lang w:val="sk-SK"/>
         </w:rPr>
         <w:tab/>
+      </w:r>
+      <w:r>
+        <w:rPr>
+          <w:rFonts w:hint="default"/>
+          <w:lang w:val="sk-SK"/>
+        </w:rPr>
         <w:t>- skladá sa z blokov kt. Sa mažú spoločne</w:t>
       </w:r>
     </w:p>
@@ -2111,6 +2476,12 @@
           <w:lang w:val="sk-SK"/>
         </w:rPr>
         <w:tab/>
+      </w:r>
+      <w:r>
+        <w:rPr>
+          <w:rFonts w:hint="default"/>
+          <w:lang w:val="sk-SK"/>
+        </w:rPr>
         <w:t>- má jednotku na prijímanie a vykonávanie príkazov</w:t>
       </w:r>
     </w:p>
@@ -2128,14 +2499,19 @@
           <w:lang w:val="sk-SK"/>
         </w:rPr>
         <w:tab/>
-        <w:t/>
-      </w:r>
-      <w:r>
-        <w:rPr>
-          <w:rFonts w:hint="default"/>
-          <w:lang w:val="sk-SK"/>
-        </w:rPr>
-        <w:tab/>
+      </w:r>
+      <w:r>
+        <w:rPr>
+          <w:rFonts w:hint="default"/>
+          <w:lang w:val="sk-SK"/>
+        </w:rPr>
+        <w:tab/>
+      </w:r>
+      <w:r>
+        <w:rPr>
+          <w:rFonts w:hint="default"/>
+          <w:lang w:val="sk-SK"/>
+        </w:rPr>
         <w:t xml:space="preserve">- Všetky operácie s pamäťou sa robia na základe príkazov, pričom softvér musí zabezpečiť, aby bol najprv do flash </w:t>
       </w:r>
       <w:r>
@@ -2144,6 +2520,12 @@
           <w:lang w:val="sk-SK"/>
         </w:rPr>
         <w:tab/>
+      </w:r>
+      <w:r>
+        <w:rPr>
+          <w:rFonts w:hint="default"/>
+          <w:lang w:val="sk-SK"/>
+        </w:rPr>
         <w:t xml:space="preserve"> </w:t>
       </w:r>
       <w:r>
@@ -2152,6 +2534,12 @@
           <w:lang w:val="sk-SK"/>
         </w:rPr>
         <w:tab/>
+      </w:r>
+      <w:r>
+        <w:rPr>
+          <w:rFonts w:hint="default"/>
+          <w:lang w:val="sk-SK"/>
+        </w:rPr>
         <w:t xml:space="preserve">  pamäte odoslaný príkaz a až následne dáta.</w:t>
       </w:r>
     </w:p>
@@ -2184,6 +2572,12 @@
           <w:lang w:val="sk-SK"/>
         </w:rPr>
         <w:tab/>
+      </w:r>
+      <w:r>
+        <w:rPr>
+          <w:rFonts w:hint="default"/>
+          <w:lang w:val="sk-SK"/>
+        </w:rPr>
         <w:t>- ak sa v PH nachádzajú elektróny, tak v bunke je log. 0</w:t>
       </w:r>
     </w:p>
@@ -2200,6 +2594,12 @@
           <w:lang w:val="sk-SK"/>
         </w:rPr>
         <w:tab/>
+      </w:r>
+      <w:r>
+        <w:rPr>
+          <w:rFonts w:hint="default"/>
+          <w:lang w:val="sk-SK"/>
+        </w:rPr>
         <w:t>- ak sa v PH NEnachádzjú elektróny, tak vodivým kanálom tečie prúd medzi S-D a teda v bunde je log. 1</w:t>
       </w:r>
     </w:p>
@@ -2233,6 +2633,12 @@
           <w:lang w:val="sk-SK"/>
         </w:rPr>
         <w:tab/>
+      </w:r>
+      <w:r>
+        <w:rPr>
+          <w:rFonts w:hint="default"/>
+          <w:lang w:val="sk-SK"/>
+        </w:rPr>
         <w:t>- NAND = nezapísaná bunka ma hodnotu 1</w:t>
       </w:r>
     </w:p>
@@ -2249,6 +2655,12 @@
           <w:lang w:val="sk-SK"/>
         </w:rPr>
         <w:tab/>
+      </w:r>
+      <w:r>
+        <w:rPr>
+          <w:rFonts w:hint="default"/>
+          <w:lang w:val="sk-SK"/>
+        </w:rPr>
         <w:t xml:space="preserve">- deštruktívne operácie menia hodnotu bunky = zápis je prevod premeny 1 na 0 </w:t>
       </w:r>
     </w:p>
@@ -2298,6 +2710,12 @@
           <w:lang w:val="sk-SK"/>
         </w:rPr>
         <w:tab/>
+      </w:r>
+      <w:r>
+        <w:rPr>
+          <w:rFonts w:hint="default"/>
+          <w:lang w:val="sk-SK"/>
+        </w:rPr>
         <w:t>- privedieme napätie na RH, následne prepojime S - D a S - RH, a po zachytený elektronov v PH je bunka log. 0</w:t>
       </w:r>
     </w:p>
@@ -2331,6 +2749,12 @@
           <w:lang w:val="sk-SK"/>
         </w:rPr>
         <w:tab/>
+      </w:r>
+      <w:r>
+        <w:rPr>
+          <w:rFonts w:hint="default"/>
+          <w:lang w:val="sk-SK"/>
+        </w:rPr>
         <w:t>- cez S a D pretlačine elektrony k viššiemu hradlu a tym prepiseme hodnotu z 0 na 1</w:t>
       </w:r>
     </w:p>
@@ -2347,14 +2771,14 @@
         <w:jc w:val="left"/>
         <w:rPr>
           <w:rFonts w:hint="default"/>
-          <w:highlight w:val="magenta"/>
-          <w:lang w:val="sk-SK"/>
-        </w:rPr>
-      </w:pPr>
-      <w:r>
-        <w:rPr>
-          <w:rFonts w:hint="default"/>
-          <w:highlight w:val="magenta"/>
+          <w:highlight w:val="green"/>
+          <w:lang w:val="sk-SK"/>
+        </w:rPr>
+      </w:pPr>
+      <w:r>
+        <w:rPr>
+          <w:rFonts w:hint="default"/>
+          <w:highlight w:val="green"/>
           <w:lang w:val="sk-SK"/>
         </w:rPr>
         <w:t>Možnosti ukladania dát</w:t>
@@ -2443,6 +2867,12 @@
           <w:lang w:val="sk-SK"/>
         </w:rPr>
         <w:tab/>
+      </w:r>
+      <w:r>
+        <w:rPr>
+          <w:rFonts w:hint="default"/>
+          <w:lang w:val="sk-SK"/>
+        </w:rPr>
         <w:t>-</w:t>
       </w:r>
       <w:r>
@@ -2451,6 +2881,12 @@
           <w:lang w:val="sk-SK"/>
         </w:rPr>
         <w:tab/>
+      </w:r>
+      <w:r>
+        <w:rPr>
+          <w:rFonts w:hint="default"/>
+          <w:lang w:val="sk-SK"/>
+        </w:rPr>
         <w:t>musí riadiaca elektronika rozpoznávať len medzi dvoma stavmi</w:t>
       </w:r>
     </w:p>
@@ -2475,6 +2911,12 @@
           <w:lang w:val="sk-SK"/>
         </w:rPr>
         <w:tab/>
+      </w:r>
+      <w:r>
+        <w:rPr>
+          <w:rFonts w:hint="default"/>
+          <w:lang w:val="sk-SK"/>
+        </w:rPr>
         <w:t>-</w:t>
       </w:r>
       <w:r>
@@ -2483,6 +2925,12 @@
           <w:lang w:val="sk-SK"/>
         </w:rPr>
         <w:tab/>
+      </w:r>
+      <w:r>
+        <w:rPr>
+          <w:rFonts w:hint="default"/>
+          <w:lang w:val="sk-SK"/>
+        </w:rPr>
         <w:t>4 stavy</w:t>
       </w:r>
       <w:r>
@@ -2491,14 +2939,19 @@
           <w:lang w:val="sk-SK"/>
         </w:rPr>
         <w:tab/>
-        <w:t/>
-      </w:r>
-      <w:r>
-        <w:rPr>
-          <w:rFonts w:hint="default"/>
-          <w:lang w:val="sk-SK"/>
-        </w:rPr>
-        <w:tab/>
+      </w:r>
+      <w:r>
+        <w:rPr>
+          <w:rFonts w:hint="default"/>
+          <w:lang w:val="sk-SK"/>
+        </w:rPr>
+        <w:tab/>
+      </w:r>
+      <w:r>
+        <w:rPr>
+          <w:rFonts w:hint="default"/>
+          <w:lang w:val="sk-SK"/>
+        </w:rPr>
         <w:t>TLC</w:t>
       </w:r>
       <w:r>
@@ -2507,6 +2960,12 @@
           <w:lang w:val="sk-SK"/>
         </w:rPr>
         <w:tab/>
+      </w:r>
+      <w:r>
+        <w:rPr>
+          <w:rFonts w:hint="default"/>
+          <w:lang w:val="sk-SK"/>
+        </w:rPr>
         <w:t>-</w:t>
       </w:r>
       <w:r>
@@ -2515,6 +2974,12 @@
           <w:lang w:val="sk-SK"/>
         </w:rPr>
         <w:tab/>
+      </w:r>
+      <w:r>
+        <w:rPr>
+          <w:rFonts w:hint="default"/>
+          <w:lang w:val="sk-SK"/>
+        </w:rPr>
         <w:t>8 stavy</w:t>
       </w:r>
       <w:r>
@@ -2523,14 +2988,19 @@
           <w:lang w:val="sk-SK"/>
         </w:rPr>
         <w:tab/>
-        <w:t/>
-      </w:r>
-      <w:r>
-        <w:rPr>
-          <w:rFonts w:hint="default"/>
-          <w:lang w:val="sk-SK"/>
-        </w:rPr>
-        <w:tab/>
+      </w:r>
+      <w:r>
+        <w:rPr>
+          <w:rFonts w:hint="default"/>
+          <w:lang w:val="sk-SK"/>
+        </w:rPr>
+        <w:tab/>
+      </w:r>
+      <w:r>
+        <w:rPr>
+          <w:rFonts w:hint="default"/>
+          <w:lang w:val="sk-SK"/>
+        </w:rPr>
         <w:t>QLC</w:t>
       </w:r>
       <w:r>
@@ -2539,6 +3009,12 @@
           <w:lang w:val="sk-SK"/>
         </w:rPr>
         <w:tab/>
+      </w:r>
+      <w:r>
+        <w:rPr>
+          <w:rFonts w:hint="default"/>
+          <w:lang w:val="sk-SK"/>
+        </w:rPr>
         <w:t>-</w:t>
       </w:r>
       <w:r>
@@ -2547,6 +3023,12 @@
           <w:lang w:val="sk-SK"/>
         </w:rPr>
         <w:tab/>
+      </w:r>
+      <w:r>
+        <w:rPr>
+          <w:rFonts w:hint="default"/>
+          <w:lang w:val="sk-SK"/>
+        </w:rPr>
         <w:t>16 stavy</w:t>
       </w:r>
     </w:p>
@@ -2555,14 +3037,14 @@
         <w:jc w:val="left"/>
         <w:rPr>
           <w:rFonts w:hint="default"/>
-          <w:highlight w:val="magenta"/>
-          <w:lang w:val="sk-SK"/>
-        </w:rPr>
-      </w:pPr>
-      <w:r>
-        <w:rPr>
-          <w:rFonts w:hint="default"/>
-          <w:highlight w:val="magenta"/>
+          <w:highlight w:val="green"/>
+          <w:lang w:val="sk-SK"/>
+        </w:rPr>
+      </w:pPr>
+      <w:r>
+        <w:rPr>
+          <w:rFonts w:hint="default"/>
+          <w:highlight w:val="green"/>
           <w:lang w:val="sk-SK"/>
         </w:rPr>
         <w:t>Wear leveling</w:t>
@@ -2590,6 +3072,12 @@
           <w:lang w:val="sk-SK"/>
         </w:rPr>
         <w:tab/>
+      </w:r>
+      <w:r>
+        <w:rPr>
+          <w:rFonts w:hint="default"/>
+          <w:lang w:val="sk-SK"/>
+        </w:rPr>
         <w:t xml:space="preserve">  využívané najmenej</w:t>
       </w:r>
     </w:p>
@@ -2598,13 +3086,14 @@
         <w:jc w:val="left"/>
         <w:rPr>
           <w:rFonts w:hint="default"/>
-          <w:lang w:val="sk-SK"/>
-        </w:rPr>
-      </w:pPr>
-      <w:r>
-        <w:rPr>
-          <w:rFonts w:hint="default"/>
-          <w:highlight w:val="magenta"/>
+          <w:highlight w:val="green"/>
+          <w:lang w:val="sk-SK"/>
+        </w:rPr>
+      </w:pPr>
+      <w:r>
+        <w:rPr>
+          <w:rFonts w:hint="default"/>
+          <w:highlight w:val="green"/>
           <w:lang w:val="sk-SK"/>
         </w:rPr>
         <w:t>Caching</w:t>
@@ -2624,6 +3113,12 @@
           <w:lang w:val="sk-SK"/>
         </w:rPr>
         <w:tab/>
+      </w:r>
+      <w:r>
+        <w:rPr>
+          <w:rFonts w:hint="default"/>
+          <w:lang w:val="sk-SK"/>
+        </w:rPr>
         <w:t xml:space="preserve">- Disky s viacbitovými bunkami (TLC, QLC) používajú rýchlejšie (väčšinou SLC, MLC) bunky ako cache pamäť, aby sa </w:t>
       </w:r>
       <w:r>
@@ -2632,14 +3127,19 @@
           <w:lang w:val="sk-SK"/>
         </w:rPr>
         <w:tab/>
-        <w:t/>
-      </w:r>
-      <w:r>
-        <w:rPr>
-          <w:rFonts w:hint="default"/>
-          <w:lang w:val="sk-SK"/>
-        </w:rPr>
-        <w:tab/>
+      </w:r>
+      <w:r>
+        <w:rPr>
+          <w:rFonts w:hint="default"/>
+          <w:lang w:val="sk-SK"/>
+        </w:rPr>
+        <w:tab/>
+      </w:r>
+      <w:r>
+        <w:rPr>
+          <w:rFonts w:hint="default"/>
+          <w:lang w:val="sk-SK"/>
+        </w:rPr>
         <w:t xml:space="preserve">urýchlil prenos menších množstiev dát. </w:t>
       </w:r>
     </w:p>
@@ -2680,6 +3180,12 @@
           <w:lang w:val="sk-SK"/>
         </w:rPr>
         <w:tab/>
+      </w:r>
+      <w:r>
+        <w:rPr>
+          <w:rFonts w:hint="default"/>
+          <w:lang w:val="sk-SK"/>
+        </w:rPr>
         <w:t xml:space="preserve">- náhrada HDD, dáta su na flash čipoch, pripojenie pomocov SATA/M.2 </w:t>
       </w:r>
       <w:r>
@@ -2695,6 +3201,12 @@
           <w:lang w:val="sk-SK"/>
         </w:rPr>
         <w:tab/>
+      </w:r>
+      <w:r>
+        <w:rPr>
+          <w:rFonts w:hint="default"/>
+          <w:lang w:val="sk-SK"/>
+        </w:rPr>
         <w:t>vyhody rychlosť, nehlučnosť, odolnosť</w:t>
       </w:r>
       <w:r>
@@ -2710,6 +3222,12 @@
           <w:lang w:val="sk-SK"/>
         </w:rPr>
         <w:tab/>
+      </w:r>
+      <w:r>
+        <w:rPr>
+          <w:rFonts w:hint="default"/>
+          <w:lang w:val="sk-SK"/>
+        </w:rPr>
         <w:t>Nevýhody: cena za GB, nižšie kapacity oproti HDD, životnosť</w:t>
       </w:r>
       <w:r>
@@ -2718,22 +3236,26 @@
           <w:lang w:val="sk-SK"/>
         </w:rPr>
         <w:tab/>
-        <w:t/>
-      </w:r>
-      <w:r>
-        <w:rPr>
-          <w:rFonts w:hint="default"/>
-          <w:lang w:val="sk-SK"/>
-        </w:rPr>
-        <w:tab/>
-        <w:t/>
-      </w:r>
-      <w:r>
-        <w:rPr>
-          <w:rFonts w:hint="default"/>
-          <w:lang w:val="sk-SK"/>
-        </w:rPr>
-        <w:tab/>
+      </w:r>
+      <w:r>
+        <w:rPr>
+          <w:rFonts w:hint="default"/>
+          <w:lang w:val="sk-SK"/>
+        </w:rPr>
+        <w:tab/>
+      </w:r>
+      <w:r>
+        <w:rPr>
+          <w:rFonts w:hint="default"/>
+          <w:lang w:val="sk-SK"/>
+        </w:rPr>
+        <w:tab/>
+      </w:r>
+      <w:r>
+        <w:rPr>
+          <w:rFonts w:hint="default"/>
+          <w:lang w:val="sk-SK"/>
+        </w:rPr>
         <w:t>životnosť je v (TBW)</w:t>
       </w:r>
     </w:p>
@@ -2758,6 +3280,12 @@
           <w:lang w:val="sk-SK"/>
         </w:rPr>
         <w:tab/>
+      </w:r>
+      <w:r>
+        <w:rPr>
+          <w:rFonts w:hint="default"/>
+          <w:lang w:val="sk-SK"/>
+        </w:rPr>
         <w:t>- su SD, miniSD, microSD</w:t>
       </w:r>
     </w:p>
@@ -2769,15 +3297,8 @@
           <w:lang w:val="sk-SK"/>
         </w:rPr>
       </w:pPr>
-    </w:p>
-    <w:p>
-      <w:pPr>
-        <w:jc w:val="left"/>
-        <w:rPr>
-          <w:rFonts w:hint="default"/>
-          <w:lang w:val="sk-SK"/>
-        </w:rPr>
-      </w:pPr>
+      <w:bookmarkStart w:id="0" w:name="_GoBack"/>
+      <w:bookmarkEnd w:id="0"/>
     </w:p>
     <w:p>
       <w:pPr>
